--- a/examples/bmdu.docx
+++ b/examples/bmdu.docx
@@ -542,16 +542,7 @@
           <w:szCs w:val="28"/>
           <w:lang w:val="tk-TM"/>
         </w:rPr>
-        <w:t xml:space="preserve"> </w:t>
-      </w:r>
-      <w:r>
-        <w:rPr>
-          <w:rFonts w:ascii="Times New Roman" w:hAnsi="Times New Roman" w:cs="Times New Roman"/>
-          <w:sz w:val="28"/>
-          <w:szCs w:val="28"/>
-          <w:lang w:val="tk-TM"/>
-        </w:rPr>
-        <w:t>(mysalda 2024-nji ýylyň sentýabr aýynyň 1-i ulanylýar)</w:t>
+        <w:t xml:space="preserve"> (mysalda 2024-nji ýylyň sentýabr aýynyň 1-i ulanylýar)</w:t>
       </w:r>
       <w:r>
         <w:rPr>
@@ -674,43 +665,7 @@
                 <w:szCs w:val="28"/>
                 <w:lang w:val="tk-TM"/>
               </w:rPr>
-              <w:t>(</w:t>
-            </w:r>
-            <w:r>
-              <w:rPr>
-                <w:rFonts w:ascii="Times New Roman" w:hAnsi="Times New Roman" w:cs="Times New Roman"/>
-                <w:sz w:val="28"/>
-                <w:szCs w:val="28"/>
-                <w:lang w:val="tk-TM"/>
-              </w:rPr>
-              <w:t>GÜN</w:t>
-            </w:r>
-            <w:r>
-              <w:rPr>
-                <w:rFonts w:ascii="Times New Roman" w:hAnsi="Times New Roman" w:cs="Times New Roman"/>
-                <w:sz w:val="28"/>
-                <w:szCs w:val="28"/>
-                <w:lang w:val="tk-TM"/>
-              </w:rPr>
-              <w:t>.</w:t>
-            </w:r>
-            <w:r>
-              <w:rPr>
-                <w:rFonts w:ascii="Times New Roman" w:hAnsi="Times New Roman" w:cs="Times New Roman"/>
-                <w:sz w:val="28"/>
-                <w:szCs w:val="28"/>
-                <w:lang w:val="tk-TM"/>
-              </w:rPr>
-              <w:t>AÝ</w:t>
-            </w:r>
-            <w:r>
-              <w:rPr>
-                <w:rFonts w:ascii="Times New Roman" w:hAnsi="Times New Roman" w:cs="Times New Roman"/>
-                <w:sz w:val="28"/>
-                <w:szCs w:val="28"/>
-                <w:lang w:val="tk-TM"/>
-              </w:rPr>
-              <w:t>.ÝYL)</w:t>
+              <w:t>(GÜN.AÝ.ÝYL)</w:t>
             </w:r>
           </w:p>
         </w:tc>
@@ -737,43 +692,7 @@
                 <w:szCs w:val="28"/>
                 <w:lang w:val="tk-TM"/>
               </w:rPr>
-              <w:t>0</w:t>
-            </w:r>
-            <w:r>
-              <w:rPr>
-                <w:rFonts w:ascii="Times New Roman" w:hAnsi="Times New Roman" w:cs="Times New Roman"/>
-                <w:sz w:val="28"/>
-                <w:szCs w:val="28"/>
-                <w:lang w:val="tk-TM"/>
-              </w:rPr>
-              <w:t>1</w:t>
-            </w:r>
-            <w:r>
-              <w:rPr>
-                <w:rFonts w:ascii="Times New Roman" w:hAnsi="Times New Roman" w:cs="Times New Roman"/>
-                <w:sz w:val="28"/>
-                <w:szCs w:val="28"/>
-                <w:lang w:val="tk-TM"/>
-              </w:rPr>
-              <w:t>.0</w:t>
-            </w:r>
-            <w:r>
-              <w:rPr>
-                <w:rFonts w:ascii="Times New Roman" w:hAnsi="Times New Roman" w:cs="Times New Roman"/>
-                <w:sz w:val="28"/>
-                <w:szCs w:val="28"/>
-                <w:lang w:val="tk-TM"/>
-              </w:rPr>
-              <w:t>9</w:t>
-            </w:r>
-            <w:r>
-              <w:rPr>
-                <w:rFonts w:ascii="Times New Roman" w:hAnsi="Times New Roman" w:cs="Times New Roman"/>
-                <w:sz w:val="28"/>
-                <w:szCs w:val="28"/>
-                <w:lang w:val="tk-TM"/>
-              </w:rPr>
-              <w:t>.2024</w:t>
+              <w:t>01.09.2024</w:t>
             </w:r>
           </w:p>
         </w:tc>
@@ -838,6 +757,7 @@
       </w:pPr>
       <w:r>
         <w:rPr>
+          <w:noProof/>
           <w:lang w:val="tk-TM"/>
         </w:rPr>
         <w:lastRenderedPageBreak/>
@@ -991,12 +911,734 @@
           <w:szCs w:val="28"/>
           <w:lang w:val="tk-TM"/>
         </w:rPr>
-        <w:t>rkidilen. Eger-de formada gerekli hünär ýok bolan ýagdaýynda administratora ýüz tutulmagy haýyş edilýär. Özbaşdak edilen hereket ulgam serweri tarapyndan ret ediler we ýalňyşlyklaryň döremegine getirer.</w:t>
+        <w:t xml:space="preserve">rkidilen. </w:t>
       </w:r>
     </w:p>
     <w:p>
       <w:pPr>
         <w:pStyle w:val="a3"/>
+        <w:jc w:val="both"/>
+        <w:rPr>
+          <w:rFonts w:ascii="Times New Roman" w:hAnsi="Times New Roman" w:cs="Times New Roman"/>
+          <w:sz w:val="28"/>
+          <w:szCs w:val="28"/>
+          <w:lang w:val="tk-TM"/>
+        </w:rPr>
+      </w:pPr>
+      <w:r>
+        <w:rPr>
+          <w:rFonts w:ascii="Times New Roman" w:hAnsi="Times New Roman" w:cs="Times New Roman"/>
+          <w:sz w:val="28"/>
+          <w:szCs w:val="28"/>
+          <w:lang w:val="tk-TM"/>
+        </w:rPr>
+        <w:t>Özbaşdak edilen hereket ulgam serweri tarapyndan ret ediler we ýalňyşlyklaryň döremegine getirer.</w:t>
+      </w:r>
+      <w:r>
+        <w:rPr>
+          <w:rFonts w:ascii="Times New Roman" w:hAnsi="Times New Roman" w:cs="Times New Roman"/>
+          <w:sz w:val="28"/>
+          <w:szCs w:val="28"/>
+          <w:lang w:val="tk-TM"/>
+        </w:rPr>
+        <w:t xml:space="preserve"> </w:t>
+      </w:r>
+      <w:r>
+        <w:rPr>
+          <w:rFonts w:ascii="Times New Roman" w:hAnsi="Times New Roman" w:cs="Times New Roman"/>
+          <w:sz w:val="28"/>
+          <w:szCs w:val="28"/>
+          <w:lang w:val="tk-TM"/>
+        </w:rPr>
+        <w:t xml:space="preserve">Eger-de formada gerekli hünär ýok bolan ýagdaýynda administratora ýüz tutulmagy </w:t>
+      </w:r>
+      <w:r>
+        <w:rPr>
+          <w:rFonts w:ascii="Times New Roman" w:hAnsi="Times New Roman" w:cs="Times New Roman"/>
+          <w:sz w:val="28"/>
+          <w:szCs w:val="28"/>
+          <w:lang w:val="tk-TM"/>
+        </w:rPr>
+        <w:t>we</w:t>
+      </w:r>
+      <w:r>
+        <w:rPr>
+          <w:rFonts w:ascii="Times New Roman" w:hAnsi="Times New Roman" w:cs="Times New Roman"/>
+          <w:sz w:val="28"/>
+          <w:szCs w:val="28"/>
+          <w:lang w:val="tk-TM"/>
+        </w:rPr>
+        <w:t xml:space="preserve"> </w:t>
+      </w:r>
+      <w:r>
+        <w:rPr>
+          <w:rFonts w:ascii="Times New Roman" w:hAnsi="Times New Roman" w:cs="Times New Roman"/>
+          <w:sz w:val="28"/>
+          <w:szCs w:val="28"/>
+          <w:lang w:val="tk-TM"/>
+        </w:rPr>
+        <w:t>administratora aşakdaky nusga esaslanan hasabat ugradylmagy haýyş edilýär.</w:t>
+      </w:r>
+      <w:r>
+        <w:rPr>
+          <w:rFonts w:ascii="Times New Roman" w:hAnsi="Times New Roman" w:cs="Times New Roman"/>
+          <w:sz w:val="28"/>
+          <w:szCs w:val="28"/>
+          <w:lang w:val="tk-TM"/>
+        </w:rPr>
+        <w:t xml:space="preserve"> </w:t>
+      </w:r>
+    </w:p>
+    <w:p>
+      <w:pPr>
+        <w:pStyle w:val="a3"/>
+        <w:jc w:val="both"/>
+        <w:rPr>
+          <w:rFonts w:ascii="Times New Roman" w:hAnsi="Times New Roman" w:cs="Times New Roman"/>
+          <w:sz w:val="28"/>
+          <w:szCs w:val="28"/>
+          <w:lang w:val="tk-TM"/>
+        </w:rPr>
+      </w:pPr>
+    </w:p>
+    <w:tbl>
+      <w:tblPr>
+        <w:tblStyle w:val="a4"/>
+        <w:tblW w:w="0" w:type="auto"/>
+        <w:tblInd w:w="720" w:type="dxa"/>
+        <w:tblLook w:val="04A0" w:firstRow="1" w:lastRow="0" w:firstColumn="1" w:lastColumn="0" w:noHBand="0" w:noVBand="1"/>
+      </w:tblPr>
+      <w:tblGrid>
+        <w:gridCol w:w="693"/>
+        <w:gridCol w:w="2140"/>
+        <w:gridCol w:w="1669"/>
+        <w:gridCol w:w="1782"/>
+        <w:gridCol w:w="1542"/>
+        <w:gridCol w:w="1804"/>
+      </w:tblGrid>
+      <w:tr>
+        <w:tc>
+          <w:tcPr>
+            <w:tcW w:w="693" w:type="dxa"/>
+          </w:tcPr>
+          <w:p>
+            <w:pPr>
+              <w:pStyle w:val="a3"/>
+              <w:ind w:left="0"/>
+              <w:jc w:val="center"/>
+              <w:rPr>
+                <w:rFonts w:ascii="Times New Roman" w:hAnsi="Times New Roman" w:cs="Times New Roman"/>
+                <w:b/>
+                <w:bCs/>
+                <w:sz w:val="28"/>
+                <w:szCs w:val="28"/>
+                <w:lang w:val="tk-TM"/>
+              </w:rPr>
+            </w:pPr>
+            <w:r>
+              <w:rPr>
+                <w:rFonts w:ascii="Times New Roman" w:hAnsi="Times New Roman" w:cs="Times New Roman"/>
+                <w:b/>
+                <w:bCs/>
+                <w:sz w:val="28"/>
+                <w:szCs w:val="28"/>
+                <w:lang w:val="tk-TM"/>
+              </w:rPr>
+              <w:t>T/B</w:t>
+            </w:r>
+          </w:p>
+        </w:tc>
+        <w:tc>
+          <w:tcPr>
+            <w:tcW w:w="2140" w:type="dxa"/>
+          </w:tcPr>
+          <w:p>
+            <w:pPr>
+              <w:pStyle w:val="a3"/>
+              <w:ind w:left="0"/>
+              <w:jc w:val="center"/>
+              <w:rPr>
+                <w:rFonts w:ascii="Times New Roman" w:hAnsi="Times New Roman" w:cs="Times New Roman"/>
+                <w:b/>
+                <w:bCs/>
+                <w:sz w:val="28"/>
+                <w:szCs w:val="28"/>
+                <w:lang w:val="tk-TM"/>
+              </w:rPr>
+            </w:pPr>
+            <w:r>
+              <w:rPr>
+                <w:rFonts w:ascii="Times New Roman" w:hAnsi="Times New Roman" w:cs="Times New Roman"/>
+                <w:b/>
+                <w:bCs/>
+                <w:sz w:val="28"/>
+                <w:szCs w:val="28"/>
+                <w:lang w:val="tk-TM"/>
+              </w:rPr>
+              <w:t>Hünär</w:t>
+            </w:r>
+          </w:p>
+        </w:tc>
+        <w:tc>
+          <w:tcPr>
+            <w:tcW w:w="1669" w:type="dxa"/>
+          </w:tcPr>
+          <w:p>
+            <w:pPr>
+              <w:pStyle w:val="a3"/>
+              <w:ind w:left="0"/>
+              <w:jc w:val="center"/>
+              <w:rPr>
+                <w:rFonts w:ascii="Times New Roman" w:hAnsi="Times New Roman" w:cs="Times New Roman"/>
+                <w:b/>
+                <w:bCs/>
+                <w:sz w:val="28"/>
+                <w:szCs w:val="28"/>
+                <w:lang w:val="tk-TM"/>
+              </w:rPr>
+            </w:pPr>
+            <w:r>
+              <w:rPr>
+                <w:rFonts w:ascii="Times New Roman" w:hAnsi="Times New Roman" w:cs="Times New Roman"/>
+                <w:b/>
+                <w:bCs/>
+                <w:sz w:val="28"/>
+                <w:szCs w:val="28"/>
+                <w:lang w:val="tk-TM"/>
+              </w:rPr>
+              <w:t>Fakulteti</w:t>
+            </w:r>
+          </w:p>
+        </w:tc>
+        <w:tc>
+          <w:tcPr>
+            <w:tcW w:w="1782" w:type="dxa"/>
+          </w:tcPr>
+          <w:p>
+            <w:pPr>
+              <w:pStyle w:val="a3"/>
+              <w:ind w:left="0"/>
+              <w:jc w:val="center"/>
+              <w:rPr>
+                <w:rFonts w:ascii="Times New Roman" w:hAnsi="Times New Roman" w:cs="Times New Roman"/>
+                <w:b/>
+                <w:bCs/>
+                <w:sz w:val="28"/>
+                <w:szCs w:val="28"/>
+                <w:lang w:val="tk-TM"/>
+              </w:rPr>
+            </w:pPr>
+            <w:r>
+              <w:rPr>
+                <w:rFonts w:ascii="Times New Roman" w:hAnsi="Times New Roman" w:cs="Times New Roman"/>
+                <w:b/>
+                <w:bCs/>
+                <w:sz w:val="28"/>
+                <w:szCs w:val="28"/>
+                <w:lang w:val="tk-TM"/>
+              </w:rPr>
+              <w:t>Kafedrasy</w:t>
+            </w:r>
+          </w:p>
+        </w:tc>
+        <w:tc>
+          <w:tcPr>
+            <w:tcW w:w="1542" w:type="dxa"/>
+          </w:tcPr>
+          <w:p>
+            <w:pPr>
+              <w:pStyle w:val="a3"/>
+              <w:ind w:left="0"/>
+              <w:jc w:val="center"/>
+              <w:rPr>
+                <w:rFonts w:ascii="Times New Roman" w:hAnsi="Times New Roman" w:cs="Times New Roman"/>
+                <w:b/>
+                <w:bCs/>
+                <w:sz w:val="28"/>
+                <w:szCs w:val="28"/>
+                <w:lang w:val="tk-TM"/>
+              </w:rPr>
+            </w:pPr>
+            <w:r>
+              <w:rPr>
+                <w:rFonts w:ascii="Times New Roman" w:hAnsi="Times New Roman" w:cs="Times New Roman"/>
+                <w:b/>
+                <w:bCs/>
+                <w:sz w:val="28"/>
+                <w:szCs w:val="28"/>
+                <w:lang w:val="tk-TM"/>
+              </w:rPr>
+              <w:t>Dogry görnüşi</w:t>
+            </w:r>
+          </w:p>
+        </w:tc>
+        <w:tc>
+          <w:tcPr>
+            <w:tcW w:w="1804" w:type="dxa"/>
+          </w:tcPr>
+          <w:p>
+            <w:pPr>
+              <w:pStyle w:val="a3"/>
+              <w:ind w:left="0"/>
+              <w:jc w:val="center"/>
+              <w:rPr>
+                <w:rFonts w:ascii="Times New Roman" w:hAnsi="Times New Roman" w:cs="Times New Roman"/>
+                <w:b/>
+                <w:bCs/>
+                <w:sz w:val="28"/>
+                <w:szCs w:val="28"/>
+                <w:lang w:val="tk-TM"/>
+              </w:rPr>
+            </w:pPr>
+            <w:r>
+              <w:rPr>
+                <w:rFonts w:ascii="Times New Roman" w:hAnsi="Times New Roman" w:cs="Times New Roman"/>
+                <w:b/>
+                <w:bCs/>
+                <w:sz w:val="28"/>
+                <w:szCs w:val="28"/>
+                <w:lang w:val="tk-TM"/>
+              </w:rPr>
+              <w:t>Näsazlyk görnüşi</w:t>
+            </w:r>
+          </w:p>
+        </w:tc>
+      </w:tr>
+      <w:tr>
+        <w:tc>
+          <w:tcPr>
+            <w:tcW w:w="693" w:type="dxa"/>
+          </w:tcPr>
+          <w:p>
+            <w:pPr>
+              <w:pStyle w:val="a3"/>
+              <w:ind w:left="0"/>
+              <w:jc w:val="center"/>
+              <w:rPr>
+                <w:rFonts w:ascii="Times New Roman" w:hAnsi="Times New Roman" w:cs="Times New Roman"/>
+                <w:sz w:val="28"/>
+                <w:szCs w:val="28"/>
+                <w:lang w:val="tk-TM"/>
+              </w:rPr>
+            </w:pPr>
+            <w:r>
+              <w:rPr>
+                <w:rFonts w:ascii="Times New Roman" w:hAnsi="Times New Roman" w:cs="Times New Roman"/>
+                <w:sz w:val="28"/>
+                <w:szCs w:val="28"/>
+                <w:lang w:val="tk-TM"/>
+              </w:rPr>
+              <w:t>1</w:t>
+            </w:r>
+          </w:p>
+        </w:tc>
+        <w:tc>
+          <w:tcPr>
+            <w:tcW w:w="2140" w:type="dxa"/>
+          </w:tcPr>
+          <w:p>
+            <w:pPr>
+              <w:pStyle w:val="a3"/>
+              <w:ind w:left="0"/>
+              <w:rPr>
+                <w:rFonts w:ascii="Times New Roman" w:hAnsi="Times New Roman" w:cs="Times New Roman"/>
+                <w:sz w:val="28"/>
+                <w:szCs w:val="28"/>
+                <w:lang w:val="tk-TM"/>
+              </w:rPr>
+            </w:pPr>
+            <w:r>
+              <w:rPr>
+                <w:rFonts w:ascii="Times New Roman" w:hAnsi="Times New Roman" w:cs="Times New Roman"/>
+                <w:sz w:val="28"/>
+                <w:szCs w:val="28"/>
+                <w:lang w:val="tk-TM"/>
+              </w:rPr>
+              <w:t>Türkmen dili (Bakalawr 4 ýyl)</w:t>
+            </w:r>
+          </w:p>
+        </w:tc>
+        <w:tc>
+          <w:tcPr>
+            <w:tcW w:w="1669" w:type="dxa"/>
+          </w:tcPr>
+          <w:p>
+            <w:pPr>
+              <w:pStyle w:val="a3"/>
+              <w:ind w:left="0"/>
+              <w:rPr>
+                <w:rFonts w:ascii="Times New Roman" w:hAnsi="Times New Roman" w:cs="Times New Roman"/>
+                <w:sz w:val="28"/>
+                <w:szCs w:val="28"/>
+                <w:lang w:val="tk-TM"/>
+              </w:rPr>
+            </w:pPr>
+            <w:r>
+              <w:rPr>
+                <w:rFonts w:ascii="Times New Roman" w:hAnsi="Times New Roman" w:cs="Times New Roman"/>
+                <w:sz w:val="28"/>
+                <w:szCs w:val="28"/>
+                <w:lang w:val="tk-TM"/>
+              </w:rPr>
+              <w:t>Dilleri öwreniş</w:t>
+            </w:r>
+          </w:p>
+        </w:tc>
+        <w:tc>
+          <w:tcPr>
+            <w:tcW w:w="1782" w:type="dxa"/>
+          </w:tcPr>
+          <w:p>
+            <w:pPr>
+              <w:pStyle w:val="a3"/>
+              <w:ind w:left="0"/>
+              <w:rPr>
+                <w:rFonts w:ascii="Times New Roman" w:hAnsi="Times New Roman" w:cs="Times New Roman"/>
+                <w:sz w:val="28"/>
+                <w:szCs w:val="28"/>
+                <w:lang w:val="tk-TM"/>
+              </w:rPr>
+            </w:pPr>
+            <w:r>
+              <w:rPr>
+                <w:rFonts w:ascii="Times New Roman" w:hAnsi="Times New Roman" w:cs="Times New Roman"/>
+                <w:sz w:val="28"/>
+                <w:szCs w:val="28"/>
+                <w:lang w:val="tk-TM"/>
+              </w:rPr>
+              <w:t>Türki diller kafedrasy</w:t>
+            </w:r>
+          </w:p>
+        </w:tc>
+        <w:tc>
+          <w:tcPr>
+            <w:tcW w:w="1542" w:type="dxa"/>
+          </w:tcPr>
+          <w:p>
+            <w:pPr>
+              <w:pStyle w:val="a3"/>
+              <w:ind w:left="0"/>
+              <w:rPr>
+                <w:rFonts w:ascii="Times New Roman" w:hAnsi="Times New Roman" w:cs="Times New Roman"/>
+                <w:sz w:val="28"/>
+                <w:szCs w:val="28"/>
+                <w:lang w:val="tk-TM"/>
+              </w:rPr>
+            </w:pPr>
+          </w:p>
+        </w:tc>
+        <w:tc>
+          <w:tcPr>
+            <w:tcW w:w="1804" w:type="dxa"/>
+          </w:tcPr>
+          <w:p>
+            <w:pPr>
+              <w:pStyle w:val="a3"/>
+              <w:ind w:left="0"/>
+              <w:rPr>
+                <w:rFonts w:ascii="Times New Roman" w:hAnsi="Times New Roman" w:cs="Times New Roman"/>
+                <w:sz w:val="28"/>
+                <w:szCs w:val="28"/>
+                <w:lang w:val="tk-TM"/>
+              </w:rPr>
+            </w:pPr>
+            <w:r>
+              <w:rPr>
+                <w:rFonts w:ascii="Times New Roman" w:hAnsi="Times New Roman" w:cs="Times New Roman"/>
+                <w:sz w:val="28"/>
+                <w:szCs w:val="28"/>
+                <w:lang w:val="tk-TM"/>
+              </w:rPr>
+              <w:t>Girizmedik</w:t>
+            </w:r>
+          </w:p>
+        </w:tc>
+      </w:tr>
+      <w:tr>
+        <w:tc>
+          <w:tcPr>
+            <w:tcW w:w="693" w:type="dxa"/>
+          </w:tcPr>
+          <w:p>
+            <w:pPr>
+              <w:pStyle w:val="a3"/>
+              <w:ind w:left="0"/>
+              <w:jc w:val="center"/>
+              <w:rPr>
+                <w:rFonts w:ascii="Times New Roman" w:hAnsi="Times New Roman" w:cs="Times New Roman"/>
+                <w:sz w:val="28"/>
+                <w:szCs w:val="28"/>
+                <w:lang w:val="tk-TM"/>
+              </w:rPr>
+            </w:pPr>
+            <w:r>
+              <w:rPr>
+                <w:rFonts w:ascii="Times New Roman" w:hAnsi="Times New Roman" w:cs="Times New Roman"/>
+                <w:sz w:val="28"/>
+                <w:szCs w:val="28"/>
+                <w:lang w:val="tk-TM"/>
+              </w:rPr>
+              <w:t>2</w:t>
+            </w:r>
+          </w:p>
+        </w:tc>
+        <w:tc>
+          <w:tcPr>
+            <w:tcW w:w="2140" w:type="dxa"/>
+          </w:tcPr>
+          <w:p>
+            <w:pPr>
+              <w:pStyle w:val="a3"/>
+              <w:ind w:left="0"/>
+              <w:rPr>
+                <w:rFonts w:ascii="Times New Roman" w:hAnsi="Times New Roman" w:cs="Times New Roman"/>
+                <w:sz w:val="28"/>
+                <w:szCs w:val="28"/>
+                <w:lang w:val="tk-TM"/>
+              </w:rPr>
+            </w:pPr>
+            <w:r>
+              <w:rPr>
+                <w:rFonts w:ascii="Times New Roman" w:hAnsi="Times New Roman" w:cs="Times New Roman"/>
+                <w:sz w:val="28"/>
+                <w:szCs w:val="28"/>
+                <w:lang w:val="tk-TM"/>
+              </w:rPr>
+              <w:t>Rüs dili (Hünärmen 5 ýyl)</w:t>
+            </w:r>
+          </w:p>
+        </w:tc>
+        <w:tc>
+          <w:tcPr>
+            <w:tcW w:w="1669" w:type="dxa"/>
+          </w:tcPr>
+          <w:p>
+            <w:pPr>
+              <w:pStyle w:val="a3"/>
+              <w:ind w:left="0"/>
+              <w:rPr>
+                <w:rFonts w:ascii="Times New Roman" w:hAnsi="Times New Roman" w:cs="Times New Roman"/>
+                <w:sz w:val="28"/>
+                <w:szCs w:val="28"/>
+                <w:lang w:val="tk-TM"/>
+              </w:rPr>
+            </w:pPr>
+          </w:p>
+        </w:tc>
+        <w:tc>
+          <w:tcPr>
+            <w:tcW w:w="1782" w:type="dxa"/>
+          </w:tcPr>
+          <w:p>
+            <w:pPr>
+              <w:pStyle w:val="a3"/>
+              <w:ind w:left="0"/>
+              <w:rPr>
+                <w:rFonts w:ascii="Times New Roman" w:hAnsi="Times New Roman" w:cs="Times New Roman"/>
+                <w:sz w:val="28"/>
+                <w:szCs w:val="28"/>
+                <w:lang w:val="tk-TM"/>
+              </w:rPr>
+            </w:pPr>
+          </w:p>
+        </w:tc>
+        <w:tc>
+          <w:tcPr>
+            <w:tcW w:w="1542" w:type="dxa"/>
+          </w:tcPr>
+          <w:p>
+            <w:pPr>
+              <w:pStyle w:val="a3"/>
+              <w:ind w:left="0"/>
+              <w:rPr>
+                <w:rFonts w:ascii="Times New Roman" w:hAnsi="Times New Roman" w:cs="Times New Roman"/>
+                <w:sz w:val="28"/>
+                <w:szCs w:val="28"/>
+                <w:lang w:val="tk-TM"/>
+              </w:rPr>
+            </w:pPr>
+            <w:r>
+              <w:rPr>
+                <w:rFonts w:ascii="Times New Roman" w:hAnsi="Times New Roman" w:cs="Times New Roman"/>
+                <w:sz w:val="28"/>
+                <w:szCs w:val="28"/>
+                <w:lang w:val="tk-TM"/>
+              </w:rPr>
+              <w:t>Rus dili (Hünärmen 5 ýyl)</w:t>
+            </w:r>
+          </w:p>
+        </w:tc>
+        <w:tc>
+          <w:tcPr>
+            <w:tcW w:w="1804" w:type="dxa"/>
+          </w:tcPr>
+          <w:p>
+            <w:pPr>
+              <w:pStyle w:val="a3"/>
+              <w:ind w:left="0"/>
+              <w:rPr>
+                <w:rFonts w:ascii="Times New Roman" w:hAnsi="Times New Roman" w:cs="Times New Roman"/>
+                <w:sz w:val="28"/>
+                <w:szCs w:val="28"/>
+                <w:lang w:val="tk-TM"/>
+              </w:rPr>
+            </w:pPr>
+            <w:r>
+              <w:rPr>
+                <w:rFonts w:ascii="Times New Roman" w:hAnsi="Times New Roman" w:cs="Times New Roman"/>
+                <w:sz w:val="28"/>
+                <w:szCs w:val="28"/>
+                <w:lang w:val="tk-TM"/>
+              </w:rPr>
+              <w:t>Harp ýalňyşlygy</w:t>
+            </w:r>
+          </w:p>
+        </w:tc>
+      </w:tr>
+      <w:tr>
+        <w:tc>
+          <w:tcPr>
+            <w:tcW w:w="693" w:type="dxa"/>
+          </w:tcPr>
+          <w:p>
+            <w:pPr>
+              <w:pStyle w:val="a3"/>
+              <w:ind w:left="0"/>
+              <w:jc w:val="center"/>
+              <w:rPr>
+                <w:rFonts w:ascii="Times New Roman" w:hAnsi="Times New Roman" w:cs="Times New Roman"/>
+                <w:sz w:val="28"/>
+                <w:szCs w:val="28"/>
+                <w:lang w:val="tk-TM"/>
+              </w:rPr>
+            </w:pPr>
+            <w:r>
+              <w:rPr>
+                <w:rFonts w:ascii="Times New Roman" w:hAnsi="Times New Roman" w:cs="Times New Roman"/>
+                <w:sz w:val="28"/>
+                <w:szCs w:val="28"/>
+                <w:lang w:val="tk-TM"/>
+              </w:rPr>
+              <w:t>3</w:t>
+            </w:r>
+          </w:p>
+        </w:tc>
+        <w:tc>
+          <w:tcPr>
+            <w:tcW w:w="2140" w:type="dxa"/>
+          </w:tcPr>
+          <w:p>
+            <w:pPr>
+              <w:pStyle w:val="a3"/>
+              <w:ind w:left="0"/>
+              <w:rPr>
+                <w:rFonts w:ascii="Times New Roman" w:hAnsi="Times New Roman" w:cs="Times New Roman"/>
+                <w:sz w:val="28"/>
+                <w:szCs w:val="28"/>
+                <w:lang w:val="tk-TM"/>
+              </w:rPr>
+            </w:pPr>
+            <w:r>
+              <w:rPr>
+                <w:rFonts w:ascii="Times New Roman" w:hAnsi="Times New Roman" w:cs="Times New Roman"/>
+                <w:sz w:val="28"/>
+                <w:szCs w:val="28"/>
+                <w:lang w:val="tk-TM"/>
+              </w:rPr>
+              <w:t>Rus dili (Hünärmen 5 ýyl)</w:t>
+            </w:r>
+          </w:p>
+        </w:tc>
+        <w:tc>
+          <w:tcPr>
+            <w:tcW w:w="1669" w:type="dxa"/>
+          </w:tcPr>
+          <w:p>
+            <w:pPr>
+              <w:pStyle w:val="a3"/>
+              <w:ind w:left="0"/>
+              <w:rPr>
+                <w:rFonts w:ascii="Times New Roman" w:hAnsi="Times New Roman" w:cs="Times New Roman"/>
+                <w:sz w:val="28"/>
+                <w:szCs w:val="28"/>
+                <w:lang w:val="tk-TM"/>
+              </w:rPr>
+            </w:pPr>
+          </w:p>
+        </w:tc>
+        <w:tc>
+          <w:tcPr>
+            <w:tcW w:w="1782" w:type="dxa"/>
+          </w:tcPr>
+          <w:p>
+            <w:pPr>
+              <w:pStyle w:val="a3"/>
+              <w:ind w:left="0"/>
+              <w:rPr>
+                <w:rFonts w:ascii="Times New Roman" w:hAnsi="Times New Roman" w:cs="Times New Roman"/>
+                <w:sz w:val="28"/>
+                <w:szCs w:val="28"/>
+                <w:lang w:val="tk-TM"/>
+              </w:rPr>
+            </w:pPr>
+          </w:p>
+        </w:tc>
+        <w:tc>
+          <w:tcPr>
+            <w:tcW w:w="1542" w:type="dxa"/>
+          </w:tcPr>
+          <w:p>
+            <w:pPr>
+              <w:pStyle w:val="a3"/>
+              <w:ind w:left="0"/>
+              <w:rPr>
+                <w:rFonts w:ascii="Times New Roman" w:hAnsi="Times New Roman" w:cs="Times New Roman"/>
+                <w:sz w:val="28"/>
+                <w:szCs w:val="28"/>
+                <w:lang w:val="tk-TM"/>
+              </w:rPr>
+            </w:pPr>
+            <w:r>
+              <w:rPr>
+                <w:rFonts w:ascii="Times New Roman" w:hAnsi="Times New Roman" w:cs="Times New Roman"/>
+                <w:sz w:val="28"/>
+                <w:szCs w:val="28"/>
+                <w:lang w:val="tk-TM"/>
+              </w:rPr>
+              <w:t>Rus dili (Bakalawr 4 ýyl)</w:t>
+            </w:r>
+          </w:p>
+        </w:tc>
+        <w:tc>
+          <w:tcPr>
+            <w:tcW w:w="1804" w:type="dxa"/>
+          </w:tcPr>
+          <w:p>
+            <w:pPr>
+              <w:pStyle w:val="a3"/>
+              <w:ind w:left="0"/>
+              <w:rPr>
+                <w:rFonts w:ascii="Times New Roman" w:hAnsi="Times New Roman" w:cs="Times New Roman"/>
+                <w:sz w:val="28"/>
+                <w:szCs w:val="28"/>
+                <w:lang w:val="tk-TM"/>
+              </w:rPr>
+            </w:pPr>
+            <w:r>
+              <w:rPr>
+                <w:rFonts w:ascii="Times New Roman" w:hAnsi="Times New Roman" w:cs="Times New Roman"/>
+                <w:sz w:val="28"/>
+                <w:szCs w:val="28"/>
+                <w:lang w:val="tk-TM"/>
+              </w:rPr>
+              <w:t>Hünär derejesinde ýalňyşlyk</w:t>
+            </w:r>
+          </w:p>
+        </w:tc>
+      </w:tr>
+    </w:tbl>
+    <w:p>
+      <w:pPr>
         <w:jc w:val="both"/>
         <w:rPr>
           <w:rFonts w:ascii="Times New Roman" w:hAnsi="Times New Roman" w:cs="Times New Roman"/>
